--- a/team/lexi_mckay/2021-3-4.docx
+++ b/team/lexi_mckay/2021-3-4.docx
@@ -94,76 +94,130 @@
           <w:sz w:val="24"/>
           <w:szCs w:val="24"/>
         </w:rPr>
-        <w:t xml:space="preserve">We would like to schedule the best time to gather and discuss how to record “Crunch” and “Warp, Waves, and Wrinkles.” At the Zoom meeting, we will address and adjust the text, music, pay scale, and answer questions. </w:t>
-      </w:r>
-      <w:r>
-        <w:rPr>
-          <w:rFonts w:ascii="Georgia" w:hAnsi="Georgia"/>
-          <w:sz w:val="24"/>
-          <w:szCs w:val="24"/>
-        </w:rPr>
-        <w:t>Let us know your availability for next week (Monday, March 8 – Sunday, March 14).</w:t>
-      </w:r>
-    </w:p>
-    <w:p>
-      <w:pPr>
-        <w:rPr>
-          <w:rFonts w:ascii="Georgia" w:hAnsi="Georgia"/>
-          <w:sz w:val="24"/>
-          <w:szCs w:val="24"/>
-        </w:rPr>
-      </w:pPr>
-    </w:p>
-    <w:p>
-      <w:pPr>
-        <w:rPr>
-          <w:rFonts w:ascii="Georgia" w:hAnsi="Georgia"/>
-          <w:sz w:val="24"/>
-          <w:szCs w:val="24"/>
-        </w:rPr>
-      </w:pPr>
-      <w:r>
-        <w:rPr>
-          <w:rFonts w:ascii="Georgia" w:hAnsi="Georgia"/>
-          <w:sz w:val="24"/>
-          <w:szCs w:val="24"/>
-        </w:rPr>
-        <w:t xml:space="preserve">If </w:t>
-      </w:r>
-      <w:proofErr w:type="gramStart"/>
-      <w:r>
-        <w:rPr>
-          <w:rFonts w:ascii="Georgia" w:hAnsi="Georgia"/>
-          <w:sz w:val="24"/>
-          <w:szCs w:val="24"/>
-        </w:rPr>
-        <w:t>you’d</w:t>
-      </w:r>
-      <w:proofErr w:type="gramEnd"/>
-      <w:r>
-        <w:rPr>
-          <w:rFonts w:ascii="Georgia" w:hAnsi="Georgia"/>
-          <w:sz w:val="24"/>
-          <w:szCs w:val="24"/>
-        </w:rPr>
-        <w:t xml:space="preserve"> like to take a look beforehand, the materials may be found here:</w:t>
-      </w:r>
-    </w:p>
-    <w:p>
-      <w:pPr>
-        <w:rPr>
-          <w:rFonts w:ascii="Georgia" w:hAnsi="Georgia"/>
-          <w:sz w:val="24"/>
-          <w:szCs w:val="24"/>
-        </w:rPr>
-      </w:pPr>
-      <w:r>
-        <w:rPr>
-          <w:rFonts w:ascii="Georgia" w:hAnsi="Georgia"/>
-          <w:sz w:val="24"/>
-          <w:szCs w:val="24"/>
-        </w:rPr>
-        <w:t xml:space="preserve">Script, pages 24-25 &amp; 89-94: </w:t>
+        <w:t xml:space="preserve">We would like to schedule the best time to </w:t>
+      </w:r>
+      <w:r>
+        <w:rPr>
+          <w:rFonts w:ascii="Georgia" w:hAnsi="Georgia"/>
+          <w:sz w:val="24"/>
+          <w:szCs w:val="24"/>
+        </w:rPr>
+        <w:t xml:space="preserve">all </w:t>
+      </w:r>
+      <w:r>
+        <w:rPr>
+          <w:rFonts w:ascii="Georgia" w:hAnsi="Georgia"/>
+          <w:sz w:val="24"/>
+          <w:szCs w:val="24"/>
+        </w:rPr>
+        <w:t xml:space="preserve">gather and discuss how to record “Crunch” and “Warp, Waves, and Wrinkles.” At the Zoom meeting, we will address and adjust the text, music, pay scale, and answer questions. Let us know your </w:t>
+      </w:r>
+      <w:r>
+        <w:rPr>
+          <w:rFonts w:ascii="Georgia" w:hAnsi="Georgia"/>
+          <w:sz w:val="24"/>
+          <w:szCs w:val="24"/>
+        </w:rPr>
+        <w:t xml:space="preserve">entire </w:t>
+      </w:r>
+      <w:r>
+        <w:rPr>
+          <w:rFonts w:ascii="Georgia" w:hAnsi="Georgia"/>
+          <w:sz w:val="24"/>
+          <w:szCs w:val="24"/>
+        </w:rPr>
+        <w:t>availability</w:t>
+      </w:r>
+      <w:r>
+        <w:rPr>
+          <w:rFonts w:ascii="Georgia" w:hAnsi="Georgia"/>
+          <w:sz w:val="24"/>
+          <w:szCs w:val="24"/>
+        </w:rPr>
+        <w:t xml:space="preserve"> and schedule</w:t>
+      </w:r>
+      <w:r>
+        <w:rPr>
+          <w:rFonts w:ascii="Georgia" w:hAnsi="Georgia"/>
+          <w:sz w:val="24"/>
+          <w:szCs w:val="24"/>
+        </w:rPr>
+        <w:t xml:space="preserve"> for next week (Monday, March 8 – Sunday, March 14).</w:t>
+      </w:r>
+    </w:p>
+    <w:p>
+      <w:pPr>
+        <w:rPr>
+          <w:rFonts w:ascii="Georgia" w:hAnsi="Georgia"/>
+          <w:sz w:val="24"/>
+          <w:szCs w:val="24"/>
+        </w:rPr>
+      </w:pPr>
+    </w:p>
+    <w:p>
+      <w:pPr>
+        <w:rPr>
+          <w:rFonts w:ascii="Georgia" w:hAnsi="Georgia"/>
+          <w:sz w:val="24"/>
+          <w:szCs w:val="24"/>
+        </w:rPr>
+      </w:pPr>
+      <w:r>
+        <w:rPr>
+          <w:rFonts w:ascii="Georgia" w:hAnsi="Georgia"/>
+          <w:sz w:val="24"/>
+          <w:szCs w:val="24"/>
+        </w:rPr>
+        <w:t>If you’d like to take a look beforehand, the materials may be found here:</w:t>
+      </w:r>
+    </w:p>
+    <w:p>
+      <w:pPr>
+        <w:rPr>
+          <w:rFonts w:ascii="Georgia" w:hAnsi="Georgia"/>
+          <w:sz w:val="24"/>
+          <w:szCs w:val="24"/>
+        </w:rPr>
+      </w:pPr>
+      <w:r>
+        <w:rPr>
+          <w:rFonts w:ascii="Georgia" w:hAnsi="Georgia"/>
+          <w:sz w:val="24"/>
+          <w:szCs w:val="24"/>
+        </w:rPr>
+        <w:t xml:space="preserve">Script, pages 24-25 &amp; </w:t>
+      </w:r>
+      <w:r>
+        <w:rPr>
+          <w:rFonts w:ascii="Georgia" w:hAnsi="Georgia"/>
+          <w:sz w:val="24"/>
+          <w:szCs w:val="24"/>
+        </w:rPr>
+        <w:t>90</w:t>
+      </w:r>
+      <w:r>
+        <w:rPr>
+          <w:rFonts w:ascii="Georgia" w:hAnsi="Georgia"/>
+          <w:sz w:val="24"/>
+          <w:szCs w:val="24"/>
+        </w:rPr>
+        <w:t>-9</w:t>
+      </w:r>
+      <w:r>
+        <w:rPr>
+          <w:rFonts w:ascii="Georgia" w:hAnsi="Georgia"/>
+          <w:sz w:val="24"/>
+          <w:szCs w:val="24"/>
+        </w:rPr>
+        <w:t>5</w:t>
+      </w:r>
+      <w:r>
+        <w:rPr>
+          <w:rFonts w:ascii="Georgia" w:hAnsi="Georgia"/>
+          <w:sz w:val="24"/>
+          <w:szCs w:val="24"/>
+        </w:rPr>
+        <w:t xml:space="preserve">: </w:t>
       </w:r>
       <w:hyperlink r:id="rId4" w:history="1">
         <w:r>

--- a/team/lexi_mckay/2021-3-4.docx
+++ b/team/lexi_mckay/2021-3-4.docx
@@ -168,7 +168,25 @@
           <w:sz w:val="24"/>
           <w:szCs w:val="24"/>
         </w:rPr>
-        <w:t>If you’d like to take a look beforehand, the materials may be found here:</w:t>
+        <w:t xml:space="preserve">If </w:t>
+      </w:r>
+      <w:proofErr w:type="gramStart"/>
+      <w:r>
+        <w:rPr>
+          <w:rFonts w:ascii="Georgia" w:hAnsi="Georgia"/>
+          <w:sz w:val="24"/>
+          <w:szCs w:val="24"/>
+        </w:rPr>
+        <w:t>you’d</w:t>
+      </w:r>
+      <w:proofErr w:type="gramEnd"/>
+      <w:r>
+        <w:rPr>
+          <w:rFonts w:ascii="Georgia" w:hAnsi="Georgia"/>
+          <w:sz w:val="24"/>
+          <w:szCs w:val="24"/>
+        </w:rPr>
+        <w:t xml:space="preserve"> like to take a look beforehand, the materials may be found here:</w:t>
       </w:r>
     </w:p>
     <w:p>
@@ -291,8 +309,10 @@
       <w:pPr>
         <w:rPr>
           <w:rFonts w:ascii="Georgia" w:hAnsi="Georgia"/>
-          <w:sz w:val="24"/>
-          <w:szCs w:val="24"/>
+          <w:color w:val="0563C1" w:themeColor="hyperlink"/>
+          <w:sz w:val="24"/>
+          <w:szCs w:val="24"/>
+          <w:u w:val="single"/>
         </w:rPr>
       </w:pPr>
       <w:r>
@@ -329,7 +349,7 @@
           <w:sz w:val="24"/>
           <w:szCs w:val="24"/>
         </w:rPr>
-        <w:t xml:space="preserve">“Warp, Waves, and Wrinkles”: </w:t>
+        <w:t xml:space="preserve">Pay Scale of “Crunch”: </w:t>
       </w:r>
       <w:hyperlink r:id="rId8" w:history="1">
         <w:r>
@@ -339,7 +359,82 @@
             <w:sz w:val="24"/>
             <w:szCs w:val="24"/>
           </w:rPr>
+          <w:t>https://www.ellipsesplay.com/music/2-crunch-scale.pdf</w:t>
+        </w:r>
+      </w:hyperlink>
+    </w:p>
+    <w:p>
+      <w:pPr>
+        <w:rPr>
+          <w:rStyle w:val="Hyperlink"/>
+          <w:rFonts w:ascii="Georgia" w:hAnsi="Georgia"/>
+          <w:sz w:val="24"/>
+          <w:szCs w:val="24"/>
+        </w:rPr>
+      </w:pPr>
+      <w:r>
+        <w:rPr>
+          <w:rFonts w:ascii="Georgia" w:hAnsi="Georgia"/>
+          <w:sz w:val="24"/>
+          <w:szCs w:val="24"/>
+        </w:rPr>
+        <w:t xml:space="preserve">“Warp, Waves, and Wrinkles”: </w:t>
+      </w:r>
+      <w:hyperlink r:id="rId9" w:history="1">
+        <w:r>
+          <w:rPr>
+            <w:rStyle w:val="Hyperlink"/>
+            <w:rFonts w:ascii="Georgia" w:hAnsi="Georgia"/>
+            <w:sz w:val="24"/>
+            <w:szCs w:val="24"/>
+          </w:rPr>
           <w:t>https://www.ellipsesplay.com/music/12-warp_waves_and_wrinkles</w:t>
+        </w:r>
+      </w:hyperlink>
+    </w:p>
+    <w:p>
+      <w:pPr>
+        <w:rPr>
+          <w:rFonts w:ascii="Georgia" w:hAnsi="Georgia"/>
+          <w:sz w:val="24"/>
+          <w:szCs w:val="24"/>
+        </w:rPr>
+      </w:pPr>
+      <w:r>
+        <w:rPr>
+          <w:rFonts w:ascii="Georgia" w:hAnsi="Georgia"/>
+          <w:sz w:val="24"/>
+          <w:szCs w:val="24"/>
+        </w:rPr>
+        <w:t>Pay Scale of “</w:t>
+      </w:r>
+      <w:proofErr w:type="spellStart"/>
+      <w:r>
+        <w:rPr>
+          <w:rFonts w:ascii="Georgia" w:hAnsi="Georgia"/>
+          <w:sz w:val="24"/>
+          <w:szCs w:val="24"/>
+        </w:rPr>
+        <w:t>WWnW</w:t>
+      </w:r>
+      <w:proofErr w:type="spellEnd"/>
+      <w:r>
+        <w:rPr>
+          <w:rFonts w:ascii="Georgia" w:hAnsi="Georgia"/>
+          <w:sz w:val="24"/>
+          <w:szCs w:val="24"/>
+        </w:rPr>
+        <w:t xml:space="preserve">”: </w:t>
+      </w:r>
+      <w:hyperlink r:id="rId10" w:history="1">
+        <w:r>
+          <w:rPr>
+            <w:rStyle w:val="Hyperlink"/>
+            <w:rFonts w:ascii="Georgia" w:hAnsi="Georgia"/>
+            <w:sz w:val="24"/>
+            <w:szCs w:val="24"/>
+          </w:rPr>
+          <w:t>https://www.ellipsesplay.com/music/12-warp_waves_and_wrinkles-scale.pdf</w:t>
         </w:r>
       </w:hyperlink>
     </w:p>

--- a/team/lexi_mckay/2021-3-4.docx
+++ b/team/lexi_mckay/2021-3-4.docx
@@ -24,7 +24,47 @@
           <w:sz w:val="24"/>
           <w:szCs w:val="24"/>
         </w:rPr>
-        <w:t>demo meeting for ELLIPSES or something better}</w:t>
+        <w:t>“</w:t>
+      </w:r>
+      <w:r>
+        <w:rPr>
+          <w:rFonts w:ascii="Georgia" w:hAnsi="Georgia"/>
+          <w:sz w:val="24"/>
+          <w:szCs w:val="24"/>
+        </w:rPr>
+        <w:t>demo meeting for ELLIPSES</w:t>
+      </w:r>
+      <w:r>
+        <w:rPr>
+          <w:rFonts w:ascii="Georgia" w:hAnsi="Georgia"/>
+          <w:sz w:val="24"/>
+          <w:szCs w:val="24"/>
+        </w:rPr>
+        <w:t>”</w:t>
+      </w:r>
+      <w:r>
+        <w:rPr>
+          <w:rFonts w:ascii="Georgia" w:hAnsi="Georgia"/>
+          <w:sz w:val="24"/>
+          <w:szCs w:val="24"/>
+        </w:rPr>
+        <w:t xml:space="preserve"> or</w:t>
+      </w:r>
+      <w:r>
+        <w:rPr>
+          <w:rFonts w:ascii="Georgia" w:hAnsi="Georgia"/>
+          <w:sz w:val="24"/>
+          <w:szCs w:val="24"/>
+        </w:rPr>
+        <w:t xml:space="preserve"> “ELLIPSES team meeting”</w:t>
+      </w:r>
+      <w:r>
+        <w:rPr>
+          <w:rFonts w:ascii="Georgia" w:hAnsi="Georgia"/>
+          <w:sz w:val="24"/>
+          <w:szCs w:val="24"/>
+        </w:rPr>
+        <w:t xml:space="preserve"> something better}</w:t>
       </w:r>
     </w:p>
     <w:p>
@@ -281,49 +321,21 @@
       <w:pPr>
         <w:rPr>
           <w:rFonts w:ascii="Georgia" w:hAnsi="Georgia"/>
-          <w:sz w:val="24"/>
-          <w:szCs w:val="24"/>
-        </w:rPr>
-      </w:pPr>
-      <w:r>
-        <w:rPr>
-          <w:rFonts w:ascii="Georgia" w:hAnsi="Georgia"/>
-          <w:sz w:val="24"/>
-          <w:szCs w:val="24"/>
-        </w:rPr>
-        <w:t xml:space="preserve">Music: </w:t>
+          <w:color w:val="0563C1" w:themeColor="hyperlink"/>
+          <w:sz w:val="24"/>
+          <w:szCs w:val="24"/>
+          <w:u w:val="single"/>
+        </w:rPr>
+      </w:pPr>
+      <w:r>
+        <w:rPr>
+          <w:rFonts w:ascii="Georgia" w:hAnsi="Georgia"/>
+          <w:sz w:val="24"/>
+          <w:szCs w:val="24"/>
+        </w:rPr>
+        <w:t xml:space="preserve">“Crunch”: </w:t>
       </w:r>
       <w:hyperlink r:id="rId6" w:history="1">
-        <w:r>
-          <w:rPr>
-            <w:rStyle w:val="Hyperlink"/>
-            <w:rFonts w:ascii="Georgia" w:hAnsi="Georgia"/>
-            <w:sz w:val="24"/>
-            <w:szCs w:val="24"/>
-          </w:rPr>
-          <w:t>https://www.ellipsesplay.com/music</w:t>
-        </w:r>
-      </w:hyperlink>
-    </w:p>
-    <w:p>
-      <w:pPr>
-        <w:rPr>
-          <w:rFonts w:ascii="Georgia" w:hAnsi="Georgia"/>
-          <w:color w:val="0563C1" w:themeColor="hyperlink"/>
-          <w:sz w:val="24"/>
-          <w:szCs w:val="24"/>
-          <w:u w:val="single"/>
-        </w:rPr>
-      </w:pPr>
-      <w:r>
-        <w:rPr>
-          <w:rFonts w:ascii="Georgia" w:hAnsi="Georgia"/>
-          <w:sz w:val="24"/>
-          <w:szCs w:val="24"/>
-        </w:rPr>
-        <w:t xml:space="preserve">“Crunch”: </w:t>
-      </w:r>
-      <w:hyperlink r:id="rId7" w:history="1">
         <w:r>
           <w:rPr>
             <w:rStyle w:val="Hyperlink"/>
@@ -351,7 +363,7 @@
         </w:rPr>
         <w:t xml:space="preserve">Pay Scale of “Crunch”: </w:t>
       </w:r>
-      <w:hyperlink r:id="rId8" w:history="1">
+      <w:hyperlink r:id="rId7" w:history="1">
         <w:r>
           <w:rPr>
             <w:rStyle w:val="Hyperlink"/>
@@ -380,7 +392,7 @@
         </w:rPr>
         <w:t xml:space="preserve">“Warp, Waves, and Wrinkles”: </w:t>
       </w:r>
-      <w:hyperlink r:id="rId9" w:history="1">
+      <w:hyperlink r:id="rId8" w:history="1">
         <w:r>
           <w:rPr>
             <w:rStyle w:val="Hyperlink"/>
@@ -406,27 +418,9 @@
           <w:sz w:val="24"/>
           <w:szCs w:val="24"/>
         </w:rPr>
-        <w:t>Pay Scale of “</w:t>
-      </w:r>
-      <w:proofErr w:type="spellStart"/>
-      <w:r>
-        <w:rPr>
-          <w:rFonts w:ascii="Georgia" w:hAnsi="Georgia"/>
-          <w:sz w:val="24"/>
-          <w:szCs w:val="24"/>
-        </w:rPr>
-        <w:t>WWnW</w:t>
-      </w:r>
-      <w:proofErr w:type="spellEnd"/>
-      <w:r>
-        <w:rPr>
-          <w:rFonts w:ascii="Georgia" w:hAnsi="Georgia"/>
-          <w:sz w:val="24"/>
-          <w:szCs w:val="24"/>
-        </w:rPr>
-        <w:t xml:space="preserve">”: </w:t>
-      </w:r>
-      <w:hyperlink r:id="rId10" w:history="1">
+        <w:t xml:space="preserve">Pay Scale of “WWW”: </w:t>
+      </w:r>
+      <w:hyperlink r:id="rId9" w:history="1">
         <w:r>
           <w:rPr>
             <w:rStyle w:val="Hyperlink"/>

--- a/team/lexi_mckay/2021-3-4.docx
+++ b/team/lexi_mckay/2021-3-4.docx
@@ -182,51 +182,65 @@
           <w:sz w:val="24"/>
           <w:szCs w:val="24"/>
         </w:rPr>
-        <w:t xml:space="preserve"> for next week (Monday, March 8 – Sunday, March 14).</w:t>
-      </w:r>
-    </w:p>
-    <w:p>
-      <w:pPr>
-        <w:rPr>
-          <w:rFonts w:ascii="Georgia" w:hAnsi="Georgia"/>
-          <w:sz w:val="24"/>
-          <w:szCs w:val="24"/>
-        </w:rPr>
-      </w:pPr>
-    </w:p>
-    <w:p>
-      <w:pPr>
-        <w:rPr>
-          <w:rFonts w:ascii="Georgia" w:hAnsi="Georgia"/>
-          <w:sz w:val="24"/>
-          <w:szCs w:val="24"/>
-        </w:rPr>
-      </w:pPr>
-      <w:r>
-        <w:rPr>
-          <w:rFonts w:ascii="Georgia" w:hAnsi="Georgia"/>
-          <w:sz w:val="24"/>
-          <w:szCs w:val="24"/>
-        </w:rPr>
-        <w:t xml:space="preserve">If </w:t>
-      </w:r>
-      <w:proofErr w:type="gramStart"/>
-      <w:r>
-        <w:rPr>
-          <w:rFonts w:ascii="Georgia" w:hAnsi="Georgia"/>
-          <w:sz w:val="24"/>
-          <w:szCs w:val="24"/>
-        </w:rPr>
-        <w:t>you’d</w:t>
-      </w:r>
-      <w:proofErr w:type="gramEnd"/>
-      <w:r>
-        <w:rPr>
-          <w:rFonts w:ascii="Georgia" w:hAnsi="Georgia"/>
-          <w:sz w:val="24"/>
-          <w:szCs w:val="24"/>
-        </w:rPr>
-        <w:t xml:space="preserve"> like to take a look beforehand, the materials may be found here:</w:t>
+        <w:t xml:space="preserve"> for next week (Monday, March </w:t>
+      </w:r>
+      <w:r>
+        <w:rPr>
+          <w:rFonts w:ascii="Georgia" w:hAnsi="Georgia"/>
+          <w:sz w:val="24"/>
+          <w:szCs w:val="24"/>
+        </w:rPr>
+        <w:t>15</w:t>
+      </w:r>
+      <w:r>
+        <w:rPr>
+          <w:rFonts w:ascii="Georgia" w:hAnsi="Georgia"/>
+          <w:sz w:val="24"/>
+          <w:szCs w:val="24"/>
+        </w:rPr>
+        <w:t xml:space="preserve"> – Sunday, March </w:t>
+      </w:r>
+      <w:r>
+        <w:rPr>
+          <w:rFonts w:ascii="Georgia" w:hAnsi="Georgia"/>
+          <w:sz w:val="24"/>
+          <w:szCs w:val="24"/>
+        </w:rPr>
+        <w:t>21</w:t>
+      </w:r>
+      <w:r>
+        <w:rPr>
+          <w:rFonts w:ascii="Georgia" w:hAnsi="Georgia"/>
+          <w:sz w:val="24"/>
+          <w:szCs w:val="24"/>
+        </w:rPr>
+        <w:t>).</w:t>
+      </w:r>
+    </w:p>
+    <w:p>
+      <w:pPr>
+        <w:rPr>
+          <w:rFonts w:ascii="Georgia" w:hAnsi="Georgia"/>
+          <w:sz w:val="24"/>
+          <w:szCs w:val="24"/>
+        </w:rPr>
+      </w:pPr>
+    </w:p>
+    <w:p>
+      <w:pPr>
+        <w:rPr>
+          <w:rFonts w:ascii="Georgia" w:hAnsi="Georgia"/>
+          <w:sz w:val="24"/>
+          <w:szCs w:val="24"/>
+        </w:rPr>
+      </w:pPr>
+      <w:r>
+        <w:rPr>
+          <w:rFonts w:ascii="Georgia" w:hAnsi="Georgia"/>
+          <w:sz w:val="24"/>
+          <w:szCs w:val="24"/>
+        </w:rPr>
+        <w:t>If you’d like to take a look beforehand, the materials may be found here:</w:t>
       </w:r>
     </w:p>
     <w:p>
